--- a/TZ_2022.docx
+++ b/TZ_2022.docx
@@ -371,27 +371,14 @@
         <w:rPr>
           <w:szCs w:val="28"/>
         </w:rPr>
-        <w:t xml:space="preserve">на тему: </w:t>
-      </w:r>
-      <w:r>
-        <w:rPr>
-          <w:szCs w:val="28"/>
-        </w:rPr>
-        <w:t>«</w:t>
+        <w:t>на тему: «</w:t>
       </w:r>
       <w:r>
         <w:rPr>
           <w:szCs w:val="28"/>
           <w:u w:val="none"/>
         </w:rPr>
-        <w:t>Гра у 15</w:t>
-      </w:r>
-      <w:r>
-        <w:rPr>
-          <w:szCs w:val="28"/>
-          <w:u w:val="none"/>
-        </w:rPr>
-        <w:t>»</w:t>
+        <w:t>Гра у 15»</w:t>
       </w:r>
     </w:p>
     <w:p>
@@ -580,25 +567,7 @@
         <w:rPr>
           <w:szCs w:val="28"/>
         </w:rPr>
-        <w:t xml:space="preserve">Метою курсової роботи є розробка програмного забезпечення для гри </w:t>
-      </w:r>
-      <w:r>
-        <w:rPr>
-          <w:szCs w:val="28"/>
-        </w:rPr>
-        <w:t>«</w:t>
-      </w:r>
-      <w:r>
-        <w:rPr>
-          <w:szCs w:val="28"/>
-        </w:rPr>
-        <w:t>15</w:t>
-      </w:r>
-      <w:r>
-        <w:rPr>
-          <w:szCs w:val="28"/>
-        </w:rPr>
-        <w:t>».</w:t>
+        <w:t>Метою курсової роботи є розробка програмного забезпечення для гри «15».</w:t>
       </w:r>
     </w:p>
     <w:p>
@@ -826,37 +795,19 @@
         <w:rPr>
           <w:szCs w:val="28"/>
         </w:rPr>
-        <w:t xml:space="preserve">Можливість </w:t>
-      </w:r>
-      <w:r>
-        <w:rPr>
-          <w:szCs w:val="28"/>
-        </w:rPr>
-        <w:t>задавання</w:t>
-      </w:r>
-      <w:r>
-        <w:rPr>
-          <w:szCs w:val="28"/>
-        </w:rPr>
-        <w:t xml:space="preserve"> початкового розташування </w:t>
-      </w:r>
-      <w:r>
-        <w:rPr>
-          <w:szCs w:val="28"/>
-        </w:rPr>
-        <w:t xml:space="preserve">клітинок </w:t>
-      </w:r>
-      <w:r>
-        <w:rPr>
-          <w:szCs w:val="28"/>
-        </w:rPr>
-        <w:t>вручну</w:t>
-      </w:r>
-      <w:r>
-        <w:rPr>
-          <w:szCs w:val="28"/>
-        </w:rPr>
-        <w:t xml:space="preserve">. </w:t>
+        <w:t>Можливість задавання початкового розташування клітинок вручну</w:t>
+      </w:r>
+      <w:r>
+        <w:rPr>
+          <w:szCs w:val="28"/>
+        </w:rPr>
+        <w:t>;</w:t>
+      </w:r>
+      <w:r>
+        <w:rPr>
+          <w:szCs w:val="28"/>
+        </w:rPr>
+        <w:t xml:space="preserve"> </w:t>
       </w:r>
     </w:p>
     <w:p>
@@ -879,19 +830,13 @@
         <w:rPr>
           <w:szCs w:val="28"/>
         </w:rPr>
-        <w:t xml:space="preserve">Можливість генерації </w:t>
-      </w:r>
-      <w:r>
-        <w:rPr>
-          <w:szCs w:val="28"/>
-        </w:rPr>
-        <w:t xml:space="preserve">дошки </w:t>
-      </w:r>
-      <w:r>
-        <w:rPr>
-          <w:szCs w:val="28"/>
-        </w:rPr>
-        <w:t>випадковим чином.</w:t>
+        <w:t>Можливість генерації дошки випадковим чином</w:t>
+      </w:r>
+      <w:r>
+        <w:rPr>
+          <w:szCs w:val="28"/>
+        </w:rPr>
+        <w:t xml:space="preserve">; </w:t>
       </w:r>
     </w:p>
     <w:p>
@@ -914,31 +859,13 @@
         <w:rPr>
           <w:szCs w:val="28"/>
         </w:rPr>
-        <w:t>Можливість</w:t>
-      </w:r>
-      <w:r>
-        <w:rPr>
-          <w:szCs w:val="28"/>
-        </w:rPr>
-        <w:t xml:space="preserve"> перевірки</w:t>
-      </w:r>
-      <w:r>
-        <w:rPr>
-          <w:szCs w:val="28"/>
-        </w:rPr>
-        <w:t xml:space="preserve">, чи має початкове розташування </w:t>
-      </w:r>
-      <w:r>
-        <w:rPr>
-          <w:szCs w:val="28"/>
-        </w:rPr>
-        <w:t xml:space="preserve">клітинок </w:t>
-      </w:r>
-      <w:r>
-        <w:rPr>
-          <w:szCs w:val="28"/>
-        </w:rPr>
-        <w:t>розвʼязок.</w:t>
+        <w:t>Можливість перевірки, чи має початкове розташування клітинок розвʼязок</w:t>
+      </w:r>
+      <w:r>
+        <w:rPr>
+          <w:szCs w:val="28"/>
+        </w:rPr>
+        <w:t xml:space="preserve">; </w:t>
       </w:r>
     </w:p>
     <w:p>
@@ -961,37 +888,13 @@
         <w:rPr>
           <w:szCs w:val="28"/>
         </w:rPr>
-        <w:t>М</w:t>
-      </w:r>
-      <w:r>
-        <w:rPr>
-          <w:szCs w:val="28"/>
-        </w:rPr>
-        <w:t>ожливість переміщувати</w:t>
-      </w:r>
-      <w:r>
-        <w:rPr>
-          <w:szCs w:val="28"/>
-        </w:rPr>
-        <w:t xml:space="preserve"> на</w:t>
-      </w:r>
-      <w:r>
-        <w:rPr>
-          <w:szCs w:val="28"/>
-        </w:rPr>
-        <w:t xml:space="preserve"> порожнє поле сусідню </w:t>
-      </w:r>
-      <w:r>
-        <w:rPr>
-          <w:szCs w:val="28"/>
-        </w:rPr>
-        <w:t xml:space="preserve">із ним </w:t>
-      </w:r>
-      <w:r>
-        <w:rPr>
-          <w:szCs w:val="28"/>
-        </w:rPr>
-        <w:t xml:space="preserve">клітинку. </w:t>
+        <w:t>Можливість переміщувати на порожнє поле сусідню із ним клітинку</w:t>
+      </w:r>
+      <w:r>
+        <w:rPr>
+          <w:szCs w:val="28"/>
+        </w:rPr>
+        <w:t xml:space="preserve">; </w:t>
       </w:r>
     </w:p>
     <w:p>
@@ -1014,25 +917,13 @@
         <w:rPr>
           <w:szCs w:val="28"/>
         </w:rPr>
-        <w:t xml:space="preserve">Можливість перевірки, чи </w:t>
-      </w:r>
-      <w:r>
-        <w:rPr>
-          <w:szCs w:val="28"/>
-        </w:rPr>
-        <w:t>відповіда</w:t>
-      </w:r>
-      <w:r>
-        <w:rPr>
-          <w:szCs w:val="28"/>
-        </w:rPr>
-        <w:t>є поточне розташування клітинок на дошці</w:t>
-      </w:r>
-      <w:r>
-        <w:rPr>
-          <w:szCs w:val="28"/>
-        </w:rPr>
-        <w:t xml:space="preserve"> виграшному.</w:t>
+        <w:t>Можливість перевірки, чи відповідає поточне розташування клітинок на дошці виграшному</w:t>
+      </w:r>
+      <w:r>
+        <w:rPr>
+          <w:szCs w:val="28"/>
+        </w:rPr>
+        <w:t xml:space="preserve">; </w:t>
       </w:r>
     </w:p>
     <w:p>
@@ -1053,27 +944,11 @@
       </w:pPr>
       <w:r>
         <w:rPr/>
-        <w:t>Можливість фікс</w:t>
-      </w:r>
-      <w:r>
-        <w:rPr/>
-        <w:t>ува</w:t>
-      </w:r>
-      <w:r>
-        <w:rPr/>
-        <w:t>ти</w:t>
-      </w:r>
-      <w:r>
-        <w:rPr/>
-        <w:t xml:space="preserve"> кільк</w:t>
-      </w:r>
-      <w:r>
-        <w:rPr/>
-        <w:t>ість</w:t>
-      </w:r>
-      <w:r>
-        <w:rPr/>
-        <w:t xml:space="preserve"> зроблених за гру переміщень. </w:t>
+        <w:t>Можливість фіксувати кількість зроблених за гру переміщень</w:t>
+      </w:r>
+      <w:r>
+        <w:rPr/>
+        <w:t xml:space="preserve">; </w:t>
       </w:r>
     </w:p>
     <w:p>
@@ -1094,39 +969,11 @@
       </w:pPr>
       <w:r>
         <w:rPr/>
-        <w:t xml:space="preserve">Можливість </w:t>
-      </w:r>
-      <w:r>
-        <w:rPr/>
-        <w:t>фіксува</w:t>
-      </w:r>
-      <w:r>
-        <w:rPr/>
-        <w:t>ти</w:t>
-      </w:r>
-      <w:r>
-        <w:rPr/>
-        <w:t xml:space="preserve"> витрачен</w:t>
-      </w:r>
-      <w:r>
-        <w:rPr/>
-        <w:t>ий</w:t>
-      </w:r>
-      <w:r>
-        <w:rPr/>
-        <w:t xml:space="preserve"> на гру </w:t>
-      </w:r>
-      <w:r>
-        <w:rPr/>
-        <w:t>час</w:t>
-      </w:r>
-      <w:r>
-        <w:rPr/>
-        <w:t>.</w:t>
-      </w:r>
-      <w:r>
-        <w:rPr/>
-        <w:t xml:space="preserve"> </w:t>
+        <w:t>Можливість фіксувати витрачений на гру час</w:t>
+      </w:r>
+      <w:r>
+        <w:rPr/>
+        <w:t xml:space="preserve">; </w:t>
       </w:r>
     </w:p>
     <w:p>
@@ -1147,59 +994,11 @@
       </w:pPr>
       <w:r>
         <w:rPr/>
-        <w:t xml:space="preserve">Можливість </w:t>
-      </w:r>
-      <w:r>
-        <w:rPr/>
-        <w:t>зберігати</w:t>
-      </w:r>
-      <w:r>
-        <w:rPr/>
-        <w:t xml:space="preserve"> початков</w:t>
-      </w:r>
-      <w:r>
-        <w:rPr/>
-        <w:t>е</w:t>
-      </w:r>
-      <w:r>
-        <w:rPr/>
-        <w:t xml:space="preserve"> розташування</w:t>
-      </w:r>
-      <w:r>
-        <w:rPr/>
-        <w:t xml:space="preserve"> клітинок</w:t>
-      </w:r>
-      <w:r>
-        <w:rPr/>
-        <w:t>, кільк</w:t>
-      </w:r>
-      <w:r>
-        <w:rPr/>
-        <w:t>ість</w:t>
-      </w:r>
-      <w:r>
-        <w:rPr/>
-        <w:t xml:space="preserve"> переміщень та </w:t>
-      </w:r>
-      <w:r>
-        <w:rPr/>
-        <w:t xml:space="preserve">витрачений </w:t>
-      </w:r>
-      <w:r>
-        <w:rPr/>
-        <w:t>час</w:t>
-      </w:r>
-      <w:r>
-        <w:rPr/>
-        <w:t xml:space="preserve"> </w:t>
-      </w:r>
-      <w:r>
-        <w:rPr/>
-        <w:t>у файл.</w:t>
-      </w:r>
-      <w:r>
-        <w:rPr/>
-        <w:t xml:space="preserve"> </w:t>
+        <w:t>Можливість зберігати початкове розташування клітинок, кількість переміщень та витрачений час у файл</w:t>
+      </w:r>
+      <w:r>
+        <w:rPr/>
+        <w:t xml:space="preserve">; </w:t>
       </w:r>
     </w:p>
     <w:p>
@@ -1220,15 +1019,15 @@
       </w:pPr>
       <w:r>
         <w:rPr/>
-        <w:t xml:space="preserve">Можливість </w:t>
-      </w:r>
-      <w:r>
-        <w:rPr/>
-        <w:t xml:space="preserve">переходу у </w:t>
-      </w:r>
-      <w:r>
-        <w:rPr/>
-        <w:t>режим автоматичної гри, що використовує самостійно створений алгоритм.</w:t>
+        <w:t>Можливість переходу у режим автоматичної гри, що використовує алгоритм</w:t>
+      </w:r>
+      <w:r>
+        <w:rPr/>
+        <w:t xml:space="preserve"> ""</w:t>
+      </w:r>
+      <w:r>
+        <w:rPr/>
+        <w:t>;</w:t>
       </w:r>
     </w:p>
     <w:p>
@@ -1280,27 +1079,19 @@
         <w:rPr>
           <w:szCs w:val="28"/>
         </w:rPr>
-        <w:t>Можливість ……………………………………………………………….</w:t>
-      </w:r>
-    </w:p>
-    <w:p>
-      <w:pPr>
-        <w:pStyle w:val="ListParagraph"/>
-        <w:numPr>
-          <w:ilvl w:val="0"/>
-          <w:numId w:val="3"/>
-        </w:numPr>
-        <w:tabs>
-          <w:tab w:val="clear" w:pos="708"/>
-          <w:tab w:val="left" w:pos="1701" w:leader="none"/>
-        </w:tabs>
-        <w:ind w:left="1418" w:hanging="0"/>
-        <w:rPr>
-          <w:szCs w:val="28"/>
-        </w:rPr>
-      </w:pPr>
-      <w:r>
-        <w:rPr/>
+        <w:t>Можливість</w:t>
+      </w:r>
+      <w:r>
+        <w:rPr>
+          <w:szCs w:val="28"/>
+        </w:rPr>
+        <w:t xml:space="preserve">  запускати програмне забезпечення на  операційній системі  Ubuntu 21.10</w:t>
+      </w:r>
+      <w:r>
+        <w:rPr>
+          <w:szCs w:val="28"/>
+        </w:rPr>
+        <w:t xml:space="preserve"> і вище</w:t>
       </w:r>
     </w:p>
     <w:p>

--- a/TZ_2022.docx
+++ b/TZ_2022.docx
@@ -795,19 +795,7 @@
         <w:rPr>
           <w:szCs w:val="28"/>
         </w:rPr>
-        <w:t>Можливість задавання початкового розташування клітинок вручну</w:t>
-      </w:r>
-      <w:r>
-        <w:rPr>
-          <w:szCs w:val="28"/>
-        </w:rPr>
-        <w:t>;</w:t>
-      </w:r>
-      <w:r>
-        <w:rPr>
-          <w:szCs w:val="28"/>
-        </w:rPr>
-        <w:t xml:space="preserve"> </w:t>
+        <w:t xml:space="preserve">Можливість задавання початкового розташування клітинок вручну; </w:t>
       </w:r>
     </w:p>
     <w:p>
@@ -830,13 +818,7 @@
         <w:rPr>
           <w:szCs w:val="28"/>
         </w:rPr>
-        <w:t>Можливість генерації дошки випадковим чином</w:t>
-      </w:r>
-      <w:r>
-        <w:rPr>
-          <w:szCs w:val="28"/>
-        </w:rPr>
-        <w:t xml:space="preserve">; </w:t>
+        <w:t xml:space="preserve">Можливість генерації дошки випадковим чином; </w:t>
       </w:r>
     </w:p>
     <w:p>
@@ -859,13 +841,7 @@
         <w:rPr>
           <w:szCs w:val="28"/>
         </w:rPr>
-        <w:t>Можливість перевірки, чи має початкове розташування клітинок розвʼязок</w:t>
-      </w:r>
-      <w:r>
-        <w:rPr>
-          <w:szCs w:val="28"/>
-        </w:rPr>
-        <w:t xml:space="preserve">; </w:t>
+        <w:t xml:space="preserve">Можливість перевірки, чи має початкове розташування клітинок розвʼязок; </w:t>
       </w:r>
     </w:p>
     <w:p>
@@ -888,13 +864,7 @@
         <w:rPr>
           <w:szCs w:val="28"/>
         </w:rPr>
-        <w:t>Можливість переміщувати на порожнє поле сусідню із ним клітинку</w:t>
-      </w:r>
-      <w:r>
-        <w:rPr>
-          <w:szCs w:val="28"/>
-        </w:rPr>
-        <w:t xml:space="preserve">; </w:t>
+        <w:t xml:space="preserve">Можливість переміщувати на порожнє поле сусідню із ним клітинку; </w:t>
       </w:r>
     </w:p>
     <w:p>
@@ -917,13 +887,7 @@
         <w:rPr>
           <w:szCs w:val="28"/>
         </w:rPr>
-        <w:t>Можливість перевірки, чи відповідає поточне розташування клітинок на дошці виграшному</w:t>
-      </w:r>
-      <w:r>
-        <w:rPr>
-          <w:szCs w:val="28"/>
-        </w:rPr>
-        <w:t xml:space="preserve">; </w:t>
+        <w:t xml:space="preserve">Можливість перевірки, чи відповідає поточне розташування клітинок на дошці виграшному; </w:t>
       </w:r>
     </w:p>
     <w:p>
@@ -944,11 +908,7 @@
       </w:pPr>
       <w:r>
         <w:rPr/>
-        <w:t>Можливість фіксувати кількість зроблених за гру переміщень</w:t>
-      </w:r>
-      <w:r>
-        <w:rPr/>
-        <w:t xml:space="preserve">; </w:t>
+        <w:t xml:space="preserve">Можливість фіксувати кількість зроблених за гру переміщень; </w:t>
       </w:r>
     </w:p>
     <w:p>
@@ -969,11 +929,7 @@
       </w:pPr>
       <w:r>
         <w:rPr/>
-        <w:t>Можливість фіксувати витрачений на гру час</w:t>
-      </w:r>
-      <w:r>
-        <w:rPr/>
-        <w:t xml:space="preserve">; </w:t>
+        <w:t xml:space="preserve">Можливість фіксувати витрачений на гру час; </w:t>
       </w:r>
     </w:p>
     <w:p>
@@ -994,11 +950,7 @@
       </w:pPr>
       <w:r>
         <w:rPr/>
-        <w:t>Можливість зберігати початкове розташування клітинок, кількість переміщень та витрачений час у файл</w:t>
-      </w:r>
-      <w:r>
-        <w:rPr/>
-        <w:t xml:space="preserve">; </w:t>
+        <w:t xml:space="preserve">Можливість зберігати початкове розташування клітинок, кількість переміщень та витрачений час у файл; </w:t>
       </w:r>
     </w:p>
     <w:p>
@@ -1019,15 +971,15 @@
       </w:pPr>
       <w:r>
         <w:rPr/>
-        <w:t>Можливість переходу у режим автоматичної гри, що використовує алгоритм</w:t>
-      </w:r>
-      <w:r>
-        <w:rPr/>
-        <w:t xml:space="preserve"> ""</w:t>
-      </w:r>
-      <w:r>
-        <w:rPr/>
-        <w:t>;</w:t>
+        <w:t xml:space="preserve">Можливість переходу у режим автоматичної гри, що використовує </w:t>
+      </w:r>
+      <w:r>
+        <w:rPr/>
+        <w:t xml:space="preserve">самостійно створений </w:t>
+      </w:r>
+      <w:r>
+        <w:rPr/>
+        <w:t>алгоритм;</w:t>
       </w:r>
     </w:p>
     <w:p>
@@ -1079,19 +1031,7 @@
         <w:rPr>
           <w:szCs w:val="28"/>
         </w:rPr>
-        <w:t>Можливість</w:t>
-      </w:r>
-      <w:r>
-        <w:rPr>
-          <w:szCs w:val="28"/>
-        </w:rPr>
-        <w:t xml:space="preserve">  запускати програмне забезпечення на  операційній системі  Ubuntu 21.10</w:t>
-      </w:r>
-      <w:r>
-        <w:rPr>
-          <w:szCs w:val="28"/>
-        </w:rPr>
-        <w:t xml:space="preserve"> і вище</w:t>
+        <w:t>Можливість  запускати програмне забезпечення на  операційній системі  Ubuntu 21.10 і вище</w:t>
       </w:r>
     </w:p>
     <w:p>
